--- a/documents/reports/Varshneya-201601-AnnotatedBibliography.docx
+++ b/documents/reports/Varshneya-201601-AnnotatedBibliography.docx
@@ -211,6 +211,26 @@
         </w:rPr>
         <w:t xml:space="preserve"> source software for exploring and manipulating networks. </w:t>
       </w:r>
+      <w:r>
+        <w:rPr>
+          <w:rFonts w:ascii="Times New Roman" w:hAnsi="Times New Roman" w:cs="Times New Roman"/>
+          <w:i/>
+          <w:iCs/>
+        </w:rPr>
+        <w:t>International AAAI Conference on Web and Social Media</w:t>
+      </w:r>
+      <w:r>
+        <w:rPr>
+          <w:rFonts w:ascii="Times New Roman" w:hAnsi="Times New Roman" w:cs="Times New Roman"/>
+        </w:rPr>
+        <w:t>.</w:t>
+      </w:r>
+      <w:r>
+        <w:rPr>
+          <w:rFonts w:ascii="Times New Roman" w:hAnsi="Times New Roman" w:cs="Times New Roman"/>
+        </w:rPr>
+        <w:t xml:space="preserve"> </w:t>
+      </w:r>
       <w:proofErr w:type="gramStart"/>
       <w:r>
         <w:rPr>
@@ -218,20 +238,6 @@
           <w:i/>
           <w:iCs/>
         </w:rPr>
-        <w:t>ICWSM</w:t>
-      </w:r>
-      <w:r>
-        <w:rPr>
-          <w:rFonts w:ascii="Times New Roman" w:hAnsi="Times New Roman" w:cs="Times New Roman"/>
-        </w:rPr>
-        <w:t>, </w:t>
-      </w:r>
-      <w:r>
-        <w:rPr>
-          <w:rFonts w:ascii="Times New Roman" w:hAnsi="Times New Roman" w:cs="Times New Roman"/>
-          <w:i/>
-          <w:iCs/>
-        </w:rPr>
         <w:t>8</w:t>
       </w:r>
       <w:r>
@@ -241,6 +247,20 @@
         <w:t>, 361-362.</w:t>
       </w:r>
       <w:proofErr w:type="gramEnd"/>
+      <w:r>
+        <w:rPr>
+          <w:rFonts w:ascii="Times New Roman" w:hAnsi="Times New Roman" w:cs="Times New Roman"/>
+        </w:rPr>
+        <w:t xml:space="preserve"> </w:t>
+      </w:r>
+      <w:r>
+        <w:rPr>
+          <w:rFonts w:ascii="Times New Roman" w:hAnsi="Times New Roman" w:cs="Times New Roman"/>
+        </w:rPr>
+        <w:t>Retrieved from http://www.aaai.org/ocs/index.php/ICWSM/09/paper/view/154</w:t>
+      </w:r>
+      <w:bookmarkStart w:id="0" w:name="_GoBack"/>
+      <w:bookmarkEnd w:id="0"/>
     </w:p>
     <w:p>
       <w:pPr>
@@ -817,22 +837,22 @@
         <w:rPr>
           <w:rFonts w:ascii="Times New Roman" w:hAnsi="Times New Roman" w:cs="Times New Roman"/>
         </w:rPr>
-        <w:tab/>
-      </w:r>
-    </w:p>
-    <w:p>
-      <w:pPr>
-        <w:ind w:left="1440" w:hanging="1440"/>
-        <w:rPr>
-          <w:rFonts w:ascii="Times New Roman" w:hAnsi="Times New Roman" w:cs="Times New Roman"/>
-        </w:rPr>
-      </w:pPr>
-      <w:r>
-        <w:rPr>
-          <w:rFonts w:ascii="Times New Roman" w:hAnsi="Times New Roman" w:cs="Times New Roman"/>
-        </w:rPr>
         <w:lastRenderedPageBreak/>
         <w:tab/>
+      </w:r>
+    </w:p>
+    <w:p>
+      <w:pPr>
+        <w:ind w:left="1440" w:hanging="1440"/>
+        <w:rPr>
+          <w:rFonts w:ascii="Times New Roman" w:hAnsi="Times New Roman" w:cs="Times New Roman"/>
+        </w:rPr>
+      </w:pPr>
+      <w:r>
+        <w:rPr>
+          <w:rFonts w:ascii="Times New Roman" w:hAnsi="Times New Roman" w:cs="Times New Roman"/>
+        </w:rPr>
+        <w:tab/>
         <w:t xml:space="preserve">Cytoscape.js is an open-source graph library that we used within the </w:t>
       </w:r>
       <w:proofErr w:type="spellStart"/>
@@ -2431,8 +2451,6 @@
           <w:rFonts w:ascii="Times New Roman" w:hAnsi="Times New Roman" w:cs="Times New Roman"/>
         </w:rPr>
       </w:pPr>
-      <w:bookmarkStart w:id="0" w:name="_GoBack"/>
-      <w:bookmarkEnd w:id="0"/>
     </w:p>
     <w:p>
       <w:pPr>
@@ -2727,6 +2745,7 @@
   <w:style w:type="character" w:default="1" w:styleId="DefaultParagraphFont">
     <w:name w:val="Default Paragraph Font"/>
     <w:uiPriority w:val="1"/>
+    <w:semiHidden/>
     <w:unhideWhenUsed/>
   </w:style>
   <w:style w:type="table" w:default="1" w:styleId="TableNormal">
@@ -2923,6 +2942,7 @@
   <w:style w:type="character" w:default="1" w:styleId="DefaultParagraphFont">
     <w:name w:val="Default Paragraph Font"/>
     <w:uiPriority w:val="1"/>
+    <w:semiHidden/>
     <w:unhideWhenUsed/>
   </w:style>
   <w:style w:type="table" w:default="1" w:styleId="TableNormal">
@@ -3285,7 +3305,7 @@
 </file>
 
 <file path=customXml/itemProps1.xml><?xml version="1.0" encoding="utf-8"?>
-<ds:datastoreItem xmlns:ds="http://schemas.openxmlformats.org/officeDocument/2006/customXml" ds:itemID="{CA9EE9B4-E71A-D749-854F-C880D3714082}">
+<ds:datastoreItem xmlns:ds="http://schemas.openxmlformats.org/officeDocument/2006/customXml" ds:itemID="{1593E2E0-4BCE-5F4C-BB12-8D17743DE76F}">
   <ds:schemaRefs>
     <ds:schemaRef ds:uri="http://schemas.openxmlformats.org/officeDocument/2006/bibliography"/>
   </ds:schemaRefs>

--- a/documents/reports/Varshneya-201601-AnnotatedBibliography.docx
+++ b/documents/reports/Varshneya-201601-AnnotatedBibliography.docx
@@ -79,124 +79,327 @@
           <w:rFonts w:ascii="Times New Roman" w:hAnsi="Times New Roman" w:cs="Times New Roman"/>
           <w:b/>
         </w:rPr>
-        <w:t>im</w:t>
-      </w:r>
+        <w:t>improve</w:t>
+      </w:r>
+      <w:r>
+        <w:rPr>
+          <w:rFonts w:ascii="Times New Roman" w:hAnsi="Times New Roman" w:cs="Times New Roman"/>
+          <w:b/>
+        </w:rPr>
+        <w:t xml:space="preserve"> </w:t>
+      </w:r>
+      <w:r>
+        <w:rPr>
+          <w:rFonts w:ascii="Times New Roman" w:hAnsi="Times New Roman" w:cs="Times New Roman"/>
+          <w:b/>
+        </w:rPr>
+        <w:t xml:space="preserve">GRNsight: a web </w:t>
+      </w:r>
+      <w:r>
+        <w:rPr>
+          <w:rFonts w:ascii="Times New Roman" w:hAnsi="Times New Roman" w:cs="Times New Roman"/>
+          <w:b/>
+        </w:rPr>
+        <w:t>application</w:t>
+      </w:r>
+      <w:r>
+        <w:rPr>
+          <w:rFonts w:ascii="Times New Roman" w:hAnsi="Times New Roman" w:cs="Times New Roman"/>
+          <w:b/>
+        </w:rPr>
+        <w:t xml:space="preserve"> and service for visualizing small- to medium-scale gene regulatory networks</w:t>
+      </w:r>
+    </w:p>
+    <w:p>
+      <w:pPr>
+        <w:jc w:val="center"/>
+        <w:rPr>
+          <w:rFonts w:ascii="Times New Roman" w:hAnsi="Times New Roman" w:cs="Times New Roman"/>
+        </w:rPr>
+      </w:pPr>
+      <w:r>
+        <w:rPr>
+          <w:rFonts w:ascii="Times New Roman" w:hAnsi="Times New Roman" w:cs="Times New Roman"/>
+        </w:rPr>
+        <w:t>Annotated Bibliography</w:t>
+      </w:r>
+    </w:p>
+    <w:p>
+      <w:pPr>
+        <w:rPr>
+          <w:rFonts w:ascii="Times New Roman" w:hAnsi="Times New Roman" w:cs="Times New Roman"/>
+        </w:rPr>
+      </w:pPr>
+    </w:p>
+    <w:p>
+      <w:pPr>
+        <w:ind w:left="540" w:hanging="540"/>
+        <w:rPr>
+          <w:rFonts w:ascii="Times New Roman" w:hAnsi="Times New Roman" w:cs="Times New Roman"/>
+        </w:rPr>
+      </w:pPr>
+      <w:r>
+        <w:rPr>
+          <w:rFonts w:ascii="Times New Roman" w:hAnsi="Times New Roman" w:cs="Times New Roman"/>
+        </w:rPr>
+        <w:t>Bastian, M., Heymann, S., &amp; Jacomy, M. (2009). Gephi: an open source software for exploring and manipulating networks. </w:t>
+      </w:r>
+      <w:r>
+        <w:rPr>
+          <w:rFonts w:ascii="Times New Roman" w:hAnsi="Times New Roman" w:cs="Times New Roman"/>
+          <w:i/>
+          <w:iCs/>
+        </w:rPr>
+        <w:t>International AAAI Conference on Web and Social Media</w:t>
+      </w:r>
+      <w:r>
+        <w:rPr>
+          <w:rFonts w:ascii="Times New Roman" w:hAnsi="Times New Roman" w:cs="Times New Roman"/>
+        </w:rPr>
+        <w:t>.</w:t>
+      </w:r>
+      <w:r>
+        <w:rPr>
+          <w:rFonts w:ascii="Times New Roman" w:hAnsi="Times New Roman" w:cs="Times New Roman"/>
+        </w:rPr>
+        <w:t xml:space="preserve"> </w:t>
+      </w:r>
+      <w:r>
+        <w:rPr>
+          <w:rFonts w:ascii="Times New Roman" w:hAnsi="Times New Roman" w:cs="Times New Roman"/>
+          <w:i/>
+          <w:iCs/>
+        </w:rPr>
+        <w:t>8</w:t>
+      </w:r>
+      <w:r>
+        <w:rPr>
+          <w:rFonts w:ascii="Times New Roman" w:hAnsi="Times New Roman" w:cs="Times New Roman"/>
+        </w:rPr>
+        <w:t>, 361-362.</w:t>
+      </w:r>
+      <w:r>
+        <w:rPr>
+          <w:rFonts w:ascii="Times New Roman" w:hAnsi="Times New Roman" w:cs="Times New Roman"/>
+        </w:rPr>
+        <w:t xml:space="preserve"> </w:t>
+      </w:r>
+      <w:r>
+        <w:rPr>
+          <w:rFonts w:ascii="Times New Roman" w:hAnsi="Times New Roman" w:cs="Times New Roman"/>
+        </w:rPr>
+        <w:t>Retrieved from http://www.aaai.org/ocs/index.php/ICWSM/09/paper/view/154</w:t>
+      </w:r>
+    </w:p>
+    <w:p>
+      <w:pPr>
+        <w:ind w:left="540" w:hanging="540"/>
+        <w:rPr>
+          <w:rFonts w:ascii="Times New Roman" w:hAnsi="Times New Roman" w:cs="Times New Roman"/>
+        </w:rPr>
+      </w:pPr>
+    </w:p>
+    <w:p>
+      <w:pPr>
+        <w:ind w:left="540" w:hanging="540"/>
+        <w:rPr>
+          <w:rFonts w:ascii="Times New Roman" w:hAnsi="Times New Roman" w:cs="Times New Roman"/>
+        </w:rPr>
+      </w:pPr>
+      <w:r>
+        <w:rPr>
+          <w:rFonts w:ascii="Times New Roman" w:hAnsi="Times New Roman" w:cs="Times New Roman"/>
+        </w:rPr>
+        <w:tab/>
+        <w:t xml:space="preserve">Gephi is </w:t>
+      </w:r>
+      <w:r>
+        <w:rPr>
+          <w:rFonts w:ascii="Times New Roman" w:hAnsi="Times New Roman" w:cs="Times New Roman"/>
+        </w:rPr>
+        <w:t>a</w:t>
+      </w:r>
+      <w:r>
+        <w:rPr>
+          <w:rFonts w:ascii="Times New Roman" w:hAnsi="Times New Roman" w:cs="Times New Roman"/>
+        </w:rPr>
+        <w:t xml:space="preserve"> popular visualization software that competes with Cytoscape and GRNsight. </w:t>
+      </w:r>
+      <w:r>
+        <w:rPr>
+          <w:rFonts w:ascii="Times New Roman" w:hAnsi="Times New Roman" w:cs="Times New Roman"/>
+        </w:rPr>
+        <w:t xml:space="preserve">Like most other biological network visualization systems, </w:t>
+      </w:r>
+      <w:r>
+        <w:rPr>
+          <w:rFonts w:ascii="Times New Roman" w:hAnsi="Times New Roman" w:cs="Times New Roman"/>
+        </w:rPr>
+        <w:t xml:space="preserve">Gephi is focused on large-scale networks. It is worth mentioning Gephi in </w:t>
+      </w:r>
+      <w:r>
+        <w:rPr>
+          <w:rFonts w:ascii="Times New Roman" w:hAnsi="Times New Roman" w:cs="Times New Roman"/>
+        </w:rPr>
+        <w:t>my</w:t>
+      </w:r>
+      <w:r>
+        <w:rPr>
+          <w:rFonts w:ascii="Times New Roman" w:hAnsi="Times New Roman" w:cs="Times New Roman"/>
+        </w:rPr>
+        <w:t xml:space="preserve"> paper because it further highlights how there are several different options for large-scale network analysis, but none of these options cater to small- and medium-scale networks.</w:t>
+      </w:r>
+    </w:p>
+    <w:p>
+      <w:pPr>
+        <w:ind w:left="1440" w:hanging="1440"/>
+        <w:rPr>
+          <w:rFonts w:ascii="Times New Roman" w:hAnsi="Times New Roman" w:cs="Times New Roman"/>
+        </w:rPr>
+      </w:pPr>
+    </w:p>
+    <w:p>
+      <w:pPr>
+        <w:ind w:left="540" w:hanging="540"/>
+        <w:rPr>
+          <w:rFonts w:ascii="Times New Roman" w:hAnsi="Times New Roman" w:cs="Times New Roman"/>
+        </w:rPr>
+      </w:pPr>
+      <w:r>
+        <w:rPr>
+          <w:rFonts w:ascii="Times New Roman" w:hAnsi="Times New Roman" w:cs="Times New Roman"/>
+        </w:rPr>
+        <w:t>Breitkreutz, B. J., Stark, C., &amp; Tyers, M. (2003). Osprey: a network visualization system. </w:t>
+      </w:r>
+      <w:r>
+        <w:rPr>
+          <w:rFonts w:ascii="Times New Roman" w:hAnsi="Times New Roman" w:cs="Times New Roman"/>
+          <w:i/>
+          <w:iCs/>
+        </w:rPr>
+        <w:t>Genome biology</w:t>
+      </w:r>
+      <w:r>
+        <w:rPr>
+          <w:rFonts w:ascii="Times New Roman" w:hAnsi="Times New Roman" w:cs="Times New Roman"/>
+        </w:rPr>
+        <w:t>, </w:t>
+      </w:r>
+      <w:r>
+        <w:rPr>
+          <w:rFonts w:ascii="Times New Roman" w:hAnsi="Times New Roman" w:cs="Times New Roman"/>
+          <w:i/>
+          <w:iCs/>
+        </w:rPr>
+        <w:t>4</w:t>
+      </w:r>
+      <w:r>
+        <w:rPr>
+          <w:rFonts w:ascii="Times New Roman" w:hAnsi="Times New Roman" w:cs="Times New Roman"/>
+        </w:rPr>
+        <w:t>(3), R22.</w:t>
+      </w:r>
+      <w:r>
+        <w:rPr>
+          <w:rFonts w:ascii="Times New Roman" w:hAnsi="Times New Roman" w:cs="Times New Roman"/>
+        </w:rPr>
+        <w:t xml:space="preserve"> doi: </w:t>
+      </w:r>
+      <w:r>
+        <w:rPr>
+          <w:rFonts w:ascii="Times New Roman" w:hAnsi="Times New Roman" w:cs="Times New Roman"/>
+        </w:rPr>
+        <w:t>10.1186/gb-2003-4-3-r22</w:t>
+      </w:r>
+    </w:p>
+    <w:p>
+      <w:pPr>
+        <w:rPr>
+          <w:rFonts w:ascii="Times New Roman" w:hAnsi="Times New Roman" w:cs="Times New Roman"/>
+        </w:rPr>
+      </w:pPr>
       <w:bookmarkStart w:id="0" w:name="_GoBack"/>
       <w:bookmarkEnd w:id="0"/>
-      <w:r>
-        <w:rPr>
-          <w:rFonts w:ascii="Times New Roman" w:hAnsi="Times New Roman" w:cs="Times New Roman"/>
-          <w:b/>
-        </w:rPr>
-        <w:t>prove</w:t>
-      </w:r>
-      <w:r>
-        <w:rPr>
-          <w:rFonts w:ascii="Times New Roman" w:hAnsi="Times New Roman" w:cs="Times New Roman"/>
-          <w:b/>
-        </w:rPr>
-        <w:t xml:space="preserve"> </w:t>
-      </w:r>
-      <w:r>
-        <w:rPr>
-          <w:rFonts w:ascii="Times New Roman" w:hAnsi="Times New Roman" w:cs="Times New Roman"/>
-          <w:b/>
-        </w:rPr>
-        <w:t>GRNsight: a web app and service for visualizing small- to medium-scale gene regulatory networks</w:t>
-      </w:r>
-    </w:p>
-    <w:p>
-      <w:pPr>
-        <w:jc w:val="center"/>
-        <w:rPr>
-          <w:rFonts w:ascii="Times New Roman" w:hAnsi="Times New Roman" w:cs="Times New Roman"/>
-        </w:rPr>
-      </w:pPr>
-      <w:r>
-        <w:rPr>
-          <w:rFonts w:ascii="Times New Roman" w:hAnsi="Times New Roman" w:cs="Times New Roman"/>
-        </w:rPr>
-        <w:t>Annotated Bibliography</w:t>
-      </w:r>
-    </w:p>
-    <w:p>
-      <w:pPr>
-        <w:rPr>
-          <w:rFonts w:ascii="Times New Roman" w:hAnsi="Times New Roman" w:cs="Times New Roman"/>
-        </w:rPr>
-      </w:pPr>
-    </w:p>
-    <w:p>
-      <w:pPr>
-        <w:ind w:left="1440" w:hanging="1440"/>
-        <w:rPr>
-          <w:rFonts w:ascii="Times New Roman" w:hAnsi="Times New Roman" w:cs="Times New Roman"/>
-        </w:rPr>
-      </w:pPr>
-      <w:r>
-        <w:rPr>
-          <w:rFonts w:ascii="Times New Roman" w:hAnsi="Times New Roman" w:cs="Times New Roman"/>
-        </w:rPr>
-        <w:t>Bastian, M., Heymann, S., &amp; Jacomy, M. (2009). Gephi: an open source software for exploring and manipulating networks. </w:t>
-      </w:r>
-      <w:r>
-        <w:rPr>
-          <w:rFonts w:ascii="Times New Roman" w:hAnsi="Times New Roman" w:cs="Times New Roman"/>
-          <w:i/>
-          <w:iCs/>
-        </w:rPr>
-        <w:t>International AAAI Conference on Web and Social Media</w:t>
-      </w:r>
-      <w:r>
-        <w:rPr>
-          <w:rFonts w:ascii="Times New Roman" w:hAnsi="Times New Roman" w:cs="Times New Roman"/>
-        </w:rPr>
-        <w:t>.</w:t>
-      </w:r>
-      <w:r>
-        <w:rPr>
-          <w:rFonts w:ascii="Times New Roman" w:hAnsi="Times New Roman" w:cs="Times New Roman"/>
-        </w:rPr>
-        <w:t xml:space="preserve"> </w:t>
-      </w:r>
-      <w:r>
-        <w:rPr>
-          <w:rFonts w:ascii="Times New Roman" w:hAnsi="Times New Roman" w:cs="Times New Roman"/>
-          <w:i/>
-          <w:iCs/>
-        </w:rPr>
-        <w:t>8</w:t>
-      </w:r>
-      <w:r>
-        <w:rPr>
-          <w:rFonts w:ascii="Times New Roman" w:hAnsi="Times New Roman" w:cs="Times New Roman"/>
-        </w:rPr>
-        <w:t>, 361-362.</w:t>
-      </w:r>
-      <w:r>
-        <w:rPr>
-          <w:rFonts w:ascii="Times New Roman" w:hAnsi="Times New Roman" w:cs="Times New Roman"/>
-        </w:rPr>
-        <w:t xml:space="preserve"> </w:t>
-      </w:r>
-      <w:r>
-        <w:rPr>
-          <w:rFonts w:ascii="Times New Roman" w:hAnsi="Times New Roman" w:cs="Times New Roman"/>
-        </w:rPr>
-        <w:t>Retrieved from http://www.aaai.org/ocs/index.php/ICWSM/09/paper/view/154</w:t>
-      </w:r>
-    </w:p>
-    <w:p>
-      <w:pPr>
-        <w:ind w:left="1440" w:hanging="1440"/>
-        <w:rPr>
-          <w:rFonts w:ascii="Times New Roman" w:hAnsi="Times New Roman" w:cs="Times New Roman"/>
-        </w:rPr>
-      </w:pPr>
-    </w:p>
-    <w:p>
-      <w:pPr>
-        <w:ind w:left="1440" w:hanging="1440"/>
+    </w:p>
+    <w:p>
+      <w:pPr>
+        <w:ind w:left="540"/>
+        <w:rPr>
+          <w:rFonts w:ascii="Times New Roman" w:hAnsi="Times New Roman" w:cs="Times New Roman"/>
+        </w:rPr>
+      </w:pPr>
+      <w:r>
+        <w:rPr>
+          <w:rFonts w:ascii="Times New Roman" w:hAnsi="Times New Roman" w:cs="Times New Roman"/>
+        </w:rPr>
+        <w:t>Osprey is another software platform that creates visualizations of complex large-scale gene interaction networks. The program provides several options for user-defined interactions and customizations including node relaxation (similar to gravity in GRNsight), exports, and mouse-over functionality for more information. Osprey also takes advantage of other databases, such as Gene Ontology, to integrate additional information about the genes in the networks. Because I worked on hiding and showing weights, and because Osprey is another competitor of GRNsight, this paper is worth studying and mentioning.</w:t>
+      </w:r>
+    </w:p>
+    <w:p>
+      <w:pPr>
+        <w:ind w:left="540" w:hanging="540"/>
+        <w:rPr>
+          <w:rFonts w:ascii="Times New Roman" w:hAnsi="Times New Roman" w:cs="Times New Roman"/>
+        </w:rPr>
+      </w:pPr>
+    </w:p>
+    <w:p>
+      <w:pPr>
+        <w:ind w:left="540" w:hanging="540"/>
+        <w:rPr>
+          <w:rFonts w:ascii="Times New Roman" w:hAnsi="Times New Roman" w:cs="Times New Roman"/>
+        </w:rPr>
+      </w:pPr>
+      <w:r>
+        <w:rPr>
+          <w:rFonts w:ascii="Times New Roman" w:hAnsi="Times New Roman" w:cs="Times New Roman"/>
+        </w:rPr>
+        <w:t>DeRisi, J. L., Iyer, V. R., &amp; Brown, P. O. (1997). Exploring the metabolic and genetic control of gene expression on a genomic scale. </w:t>
+      </w:r>
+      <w:r>
+        <w:rPr>
+          <w:rFonts w:ascii="Times New Roman" w:hAnsi="Times New Roman" w:cs="Times New Roman"/>
+          <w:i/>
+          <w:iCs/>
+        </w:rPr>
+        <w:t>Science</w:t>
+      </w:r>
+      <w:r>
+        <w:rPr>
+          <w:rFonts w:ascii="Times New Roman" w:hAnsi="Times New Roman" w:cs="Times New Roman"/>
+        </w:rPr>
+        <w:t>, </w:t>
+      </w:r>
+      <w:r>
+        <w:rPr>
+          <w:rFonts w:ascii="Times New Roman" w:hAnsi="Times New Roman" w:cs="Times New Roman"/>
+          <w:i/>
+          <w:iCs/>
+        </w:rPr>
+        <w:t>278</w:t>
+      </w:r>
+      <w:r>
+        <w:rPr>
+          <w:rFonts w:ascii="Times New Roman" w:hAnsi="Times New Roman" w:cs="Times New Roman"/>
+        </w:rPr>
+        <w:t>(5338), 680-686.</w:t>
+      </w:r>
+      <w:r>
+        <w:rPr>
+          <w:rFonts w:ascii="Times New Roman" w:hAnsi="Times New Roman" w:cs="Times New Roman"/>
+        </w:rPr>
+        <w:t xml:space="preserve"> doi: </w:t>
+      </w:r>
+      <w:r>
+        <w:rPr>
+          <w:rFonts w:ascii="Times New Roman" w:hAnsi="Times New Roman" w:cs="Times New Roman"/>
+        </w:rPr>
+        <w:t>10.1126/science.278.5338.680</w:t>
+      </w:r>
+    </w:p>
+    <w:p>
+      <w:pPr>
+        <w:ind w:left="540" w:hanging="540"/>
         <w:rPr>
           <w:rFonts w:ascii="Times New Roman" w:hAnsi="Times New Roman" w:cs="Times New Roman"/>
         </w:rPr>
@@ -206,207 +409,11 @@
           <w:rFonts w:ascii="Times New Roman" w:hAnsi="Times New Roman" w:cs="Times New Roman"/>
         </w:rPr>
         <w:tab/>
-        <w:t xml:space="preserve">Gephi is </w:t>
-      </w:r>
-      <w:r>
-        <w:rPr>
-          <w:rFonts w:ascii="Times New Roman" w:hAnsi="Times New Roman" w:cs="Times New Roman"/>
-        </w:rPr>
-        <w:t>a</w:t>
-      </w:r>
-      <w:r>
-        <w:rPr>
-          <w:rFonts w:ascii="Times New Roman" w:hAnsi="Times New Roman" w:cs="Times New Roman"/>
-        </w:rPr>
-        <w:t xml:space="preserve"> popular visualization software that competes with Cytoscape and GRNsight. </w:t>
-      </w:r>
-      <w:r>
-        <w:rPr>
-          <w:rFonts w:ascii="Times New Roman" w:hAnsi="Times New Roman" w:cs="Times New Roman"/>
-        </w:rPr>
-        <w:t xml:space="preserve">Like most other biological network visualization systems, </w:t>
-      </w:r>
-      <w:r>
-        <w:rPr>
-          <w:rFonts w:ascii="Times New Roman" w:hAnsi="Times New Roman" w:cs="Times New Roman"/>
-        </w:rPr>
-        <w:t xml:space="preserve">Gephi is focused on large-scale networks. It is worth mentioning Gephi in </w:t>
-      </w:r>
-      <w:r>
-        <w:rPr>
-          <w:rFonts w:ascii="Times New Roman" w:hAnsi="Times New Roman" w:cs="Times New Roman"/>
-        </w:rPr>
-        <w:t>my</w:t>
-      </w:r>
-      <w:r>
-        <w:rPr>
-          <w:rFonts w:ascii="Times New Roman" w:hAnsi="Times New Roman" w:cs="Times New Roman"/>
-        </w:rPr>
-        <w:t xml:space="preserve"> paper because it further highlights how there are several different options for large-scale network analysis, but none of these options cater to small- and medium-scale networks.</w:t>
-      </w:r>
-    </w:p>
-    <w:p>
-      <w:pPr>
-        <w:ind w:left="1440" w:hanging="1440"/>
-        <w:rPr>
-          <w:rFonts w:ascii="Times New Roman" w:hAnsi="Times New Roman" w:cs="Times New Roman"/>
-        </w:rPr>
-      </w:pPr>
-    </w:p>
-    <w:p>
-      <w:pPr>
-        <w:ind w:left="1440" w:hanging="1440"/>
-        <w:rPr>
-          <w:rFonts w:ascii="Times New Roman" w:hAnsi="Times New Roman" w:cs="Times New Roman"/>
-        </w:rPr>
-      </w:pPr>
-      <w:r>
-        <w:rPr>
-          <w:rFonts w:ascii="Times New Roman" w:hAnsi="Times New Roman" w:cs="Times New Roman"/>
-        </w:rPr>
-        <w:t>Breitkreutz, B. J., Stark, C., &amp; Tyers, M. (2003). Osprey: a network visualization system. </w:t>
-      </w:r>
-      <w:r>
-        <w:rPr>
-          <w:rFonts w:ascii="Times New Roman" w:hAnsi="Times New Roman" w:cs="Times New Roman"/>
-          <w:i/>
-          <w:iCs/>
-        </w:rPr>
-        <w:t>Genome biology</w:t>
-      </w:r>
-      <w:r>
-        <w:rPr>
-          <w:rFonts w:ascii="Times New Roman" w:hAnsi="Times New Roman" w:cs="Times New Roman"/>
-        </w:rPr>
-        <w:t>, </w:t>
-      </w:r>
-      <w:r>
-        <w:rPr>
-          <w:rFonts w:ascii="Times New Roman" w:hAnsi="Times New Roman" w:cs="Times New Roman"/>
-          <w:i/>
-          <w:iCs/>
-        </w:rPr>
-        <w:t>4</w:t>
-      </w:r>
-      <w:r>
-        <w:rPr>
-          <w:rFonts w:ascii="Times New Roman" w:hAnsi="Times New Roman" w:cs="Times New Roman"/>
-        </w:rPr>
-        <w:t>(3), R22.</w:t>
-      </w:r>
-      <w:r>
-        <w:rPr>
-          <w:rFonts w:ascii="Times New Roman" w:hAnsi="Times New Roman" w:cs="Times New Roman"/>
-        </w:rPr>
-        <w:t xml:space="preserve"> doi: </w:t>
-      </w:r>
-      <w:r>
-        <w:rPr>
-          <w:rFonts w:ascii="Times New Roman" w:hAnsi="Times New Roman" w:cs="Times New Roman"/>
-        </w:rPr>
-        <w:t>10.1186/gb-2002-3-12-preprint0012</w:t>
-      </w:r>
-    </w:p>
-    <w:p>
-      <w:pPr>
-        <w:rPr>
-          <w:rFonts w:ascii="Times New Roman" w:hAnsi="Times New Roman" w:cs="Times New Roman"/>
-        </w:rPr>
-      </w:pPr>
-    </w:p>
-    <w:p>
-      <w:pPr>
-        <w:ind w:left="1440"/>
-        <w:rPr>
-          <w:rFonts w:ascii="Times New Roman" w:hAnsi="Times New Roman" w:cs="Times New Roman"/>
-        </w:rPr>
-      </w:pPr>
-      <w:r>
-        <w:rPr>
-          <w:rFonts w:ascii="Times New Roman" w:hAnsi="Times New Roman" w:cs="Times New Roman"/>
-        </w:rPr>
-        <w:t>Osprey is another software platform that creates visualizations of complex large-scale gene interaction networks. The program provides several options for user-defined interactions and customizations including node relaxation (similar to gravity in GRNsight), exports, and mouse-over functionality for more information. Osprey also takes advantage of other databases, such as Gene Ontology, to integrate additional information about the genes in the networks. Because I worked on hiding and showing weights, and because Osprey is another competitor of GRNsight, this paper is worth studying and mentioning.</w:t>
-      </w:r>
-    </w:p>
-    <w:p>
-      <w:pPr>
-        <w:ind w:left="1440" w:hanging="1440"/>
-        <w:rPr>
-          <w:rFonts w:ascii="Times New Roman" w:hAnsi="Times New Roman" w:cs="Times New Roman"/>
-        </w:rPr>
-      </w:pPr>
-    </w:p>
-    <w:p>
-      <w:pPr>
-        <w:ind w:left="1440" w:hanging="1440"/>
-        <w:rPr>
-          <w:rFonts w:ascii="Times New Roman" w:hAnsi="Times New Roman" w:cs="Times New Roman"/>
-        </w:rPr>
-      </w:pPr>
-      <w:r>
-        <w:rPr>
-          <w:rFonts w:ascii="Times New Roman" w:hAnsi="Times New Roman" w:cs="Times New Roman"/>
-        </w:rPr>
-        <w:t>DeRisi, J. L., Iyer, V. R., &amp; Brown, P. O. (1997). Exploring the metabolic and genetic control of gene expression on a genomic scale. </w:t>
-      </w:r>
-      <w:r>
-        <w:rPr>
-          <w:rFonts w:ascii="Times New Roman" w:hAnsi="Times New Roman" w:cs="Times New Roman"/>
-          <w:i/>
-          <w:iCs/>
-        </w:rPr>
-        <w:t>Science</w:t>
-      </w:r>
-      <w:r>
-        <w:rPr>
-          <w:rFonts w:ascii="Times New Roman" w:hAnsi="Times New Roman" w:cs="Times New Roman"/>
-        </w:rPr>
-        <w:t>, </w:t>
-      </w:r>
-      <w:r>
-        <w:rPr>
-          <w:rFonts w:ascii="Times New Roman" w:hAnsi="Times New Roman" w:cs="Times New Roman"/>
-          <w:i/>
-          <w:iCs/>
-        </w:rPr>
-        <w:t>278</w:t>
-      </w:r>
-      <w:r>
-        <w:rPr>
-          <w:rFonts w:ascii="Times New Roman" w:hAnsi="Times New Roman" w:cs="Times New Roman"/>
-        </w:rPr>
-        <w:t>(5338), 680-686.</w:t>
-      </w:r>
-      <w:r>
-        <w:rPr>
-          <w:rFonts w:ascii="Times New Roman" w:hAnsi="Times New Roman" w:cs="Times New Roman"/>
-        </w:rPr>
-        <w:t xml:space="preserve"> doi: </w:t>
-      </w:r>
-      <w:r>
-        <w:rPr>
-          <w:rFonts w:ascii="Times New Roman" w:hAnsi="Times New Roman" w:cs="Times New Roman"/>
-        </w:rPr>
-        <w:t>10.1126/science.278.5338.680</w:t>
-      </w:r>
-    </w:p>
-    <w:p>
-      <w:pPr>
-        <w:ind w:left="1440" w:hanging="1440"/>
-        <w:rPr>
-          <w:rFonts w:ascii="Times New Roman" w:hAnsi="Times New Roman" w:cs="Times New Roman"/>
-        </w:rPr>
-      </w:pPr>
-      <w:r>
-        <w:rPr>
-          <w:rFonts w:ascii="Times New Roman" w:hAnsi="Times New Roman" w:cs="Times New Roman"/>
-        </w:rPr>
-        <w:tab/>
-      </w:r>
-    </w:p>
-    <w:p>
-      <w:pPr>
-        <w:ind w:left="1440" w:hanging="1440"/>
+      </w:r>
+    </w:p>
+    <w:p>
+      <w:pPr>
+        <w:ind w:left="540" w:hanging="540"/>
         <w:rPr>
           <w:rFonts w:ascii="Times New Roman" w:hAnsi="Times New Roman" w:cs="Times New Roman"/>
         </w:rPr>
@@ -442,6 +449,102 @@
     </w:p>
     <w:p>
       <w:pPr>
+        <w:ind w:left="540" w:hanging="540"/>
+        <w:rPr>
+          <w:rFonts w:ascii="Times New Roman" w:hAnsi="Times New Roman" w:cs="Times New Roman"/>
+        </w:rPr>
+      </w:pPr>
+    </w:p>
+    <w:p>
+      <w:pPr>
+        <w:ind w:left="540" w:hanging="540"/>
+        <w:rPr>
+          <w:rFonts w:ascii="Times New Roman" w:hAnsi="Times New Roman" w:cs="Times New Roman"/>
+        </w:rPr>
+      </w:pPr>
+      <w:r>
+        <w:rPr>
+          <w:rFonts w:ascii="Times New Roman" w:hAnsi="Times New Roman" w:cs="Times New Roman"/>
+        </w:rPr>
+        <w:t xml:space="preserve">Franz, M., Lopes, C. T., Huck, G., Dong, Y., Sumer, O., &amp; Bader, G. D. (2015). Cytoscape. js: a graph theory library for </w:t>
+      </w:r>
+      <w:r>
+        <w:rPr>
+          <w:rFonts w:ascii="Times New Roman" w:hAnsi="Times New Roman" w:cs="Times New Roman"/>
+        </w:rPr>
+        <w:t>visualis</w:t>
+      </w:r>
+      <w:r>
+        <w:rPr>
+          <w:rFonts w:ascii="Times New Roman" w:hAnsi="Times New Roman" w:cs="Times New Roman"/>
+        </w:rPr>
+        <w:t>ation and analysis. </w:t>
+      </w:r>
+      <w:r>
+        <w:rPr>
+          <w:rFonts w:ascii="Times New Roman" w:hAnsi="Times New Roman" w:cs="Times New Roman"/>
+          <w:i/>
+          <w:iCs/>
+        </w:rPr>
+        <w:t>Bioinformatics</w:t>
+      </w:r>
+      <w:r>
+        <w:rPr>
+          <w:rFonts w:ascii="Times New Roman" w:hAnsi="Times New Roman" w:cs="Times New Roman"/>
+        </w:rPr>
+        <w:t>, btv557.</w:t>
+      </w:r>
+      <w:r>
+        <w:rPr>
+          <w:rFonts w:ascii="Times New Roman" w:hAnsi="Times New Roman" w:cs="Times New Roman"/>
+        </w:rPr>
+        <w:t xml:space="preserve"> doi: </w:t>
+      </w:r>
+      <w:r>
+        <w:rPr>
+          <w:rFonts w:ascii="Times New Roman" w:hAnsi="Times New Roman" w:cs="Times New Roman"/>
+        </w:rPr>
+        <w:t>10.1093/bioinformatics/btv557</w:t>
+      </w:r>
+    </w:p>
+    <w:p>
+      <w:pPr>
+        <w:ind w:left="540" w:hanging="540"/>
+        <w:rPr>
+          <w:rFonts w:ascii="Times New Roman" w:hAnsi="Times New Roman" w:cs="Times New Roman"/>
+        </w:rPr>
+      </w:pPr>
+      <w:r>
+        <w:rPr>
+          <w:rFonts w:ascii="Times New Roman" w:hAnsi="Times New Roman" w:cs="Times New Roman"/>
+        </w:rPr>
+        <w:tab/>
+      </w:r>
+    </w:p>
+    <w:p>
+      <w:pPr>
+        <w:ind w:left="540" w:hanging="540"/>
+        <w:rPr>
+          <w:rFonts w:ascii="Times New Roman" w:hAnsi="Times New Roman" w:cs="Times New Roman"/>
+        </w:rPr>
+      </w:pPr>
+      <w:r>
+        <w:rPr>
+          <w:rFonts w:ascii="Times New Roman" w:hAnsi="Times New Roman" w:cs="Times New Roman"/>
+        </w:rPr>
+        <w:tab/>
+        <w:t xml:space="preserve">Cytoscape.js is an open-source graph library that we used within the GRNsight project. It provides algorithms for several different types of graph statistics and can also be used to create interactive graphs within web-browsers. Because one of my projects on the </w:t>
+      </w:r>
+      <w:r>
+        <w:rPr>
+          <w:rFonts w:ascii="Times New Roman" w:hAnsi="Times New Roman" w:cs="Times New Roman"/>
+        </w:rPr>
+        <w:lastRenderedPageBreak/>
+        <w:t xml:space="preserve">GRNsight project was beginning our graph statistics table, it will be important to mention and cite the library I used to create those statistics. </w:t>
+      </w:r>
+    </w:p>
+    <w:p>
+      <w:pPr>
         <w:ind w:left="1440" w:hanging="1440"/>
         <w:rPr>
           <w:rFonts w:ascii="Times New Roman" w:hAnsi="Times New Roman" w:cs="Times New Roman"/>
@@ -450,42 +553,44 @@
     </w:p>
     <w:p>
       <w:pPr>
-        <w:ind w:left="1440" w:hanging="1440"/>
-        <w:rPr>
-          <w:rFonts w:ascii="Times New Roman" w:hAnsi="Times New Roman" w:cs="Times New Roman"/>
-        </w:rPr>
-      </w:pPr>
-      <w:r>
-        <w:rPr>
-          <w:rFonts w:ascii="Times New Roman" w:hAnsi="Times New Roman" w:cs="Times New Roman"/>
-        </w:rPr>
-        <w:t xml:space="preserve">Franz, M., Lopes, C. T., Huck, G., Dong, Y., Sumer, O., &amp; Bader, G. D. (2015). Cytoscape. js: a graph theory library for </w:t>
-      </w:r>
-      <w:r>
-        <w:rPr>
-          <w:rFonts w:ascii="Times New Roman" w:hAnsi="Times New Roman" w:cs="Times New Roman"/>
-        </w:rPr>
-        <w:t>visualis</w:t>
-      </w:r>
-      <w:r>
-        <w:rPr>
-          <w:rFonts w:ascii="Times New Roman" w:hAnsi="Times New Roman" w:cs="Times New Roman"/>
-        </w:rPr>
-        <w:t>ation and analysis. </w:t>
-      </w:r>
-      <w:r>
-        <w:rPr>
-          <w:rFonts w:ascii="Times New Roman" w:hAnsi="Times New Roman" w:cs="Times New Roman"/>
-          <w:i/>
-          <w:iCs/>
-        </w:rPr>
-        <w:t>Bioinformatics</w:t>
-      </w:r>
-      <w:r>
-        <w:rPr>
-          <w:rFonts w:ascii="Times New Roman" w:hAnsi="Times New Roman" w:cs="Times New Roman"/>
-        </w:rPr>
-        <w:t>, btv557.</w:t>
+        <w:ind w:left="540" w:hanging="540"/>
+        <w:rPr>
+          <w:rFonts w:ascii="Times New Roman" w:hAnsi="Times New Roman" w:cs="Times New Roman"/>
+        </w:rPr>
+      </w:pPr>
+      <w:r>
+        <w:rPr>
+          <w:rFonts w:ascii="Times New Roman" w:hAnsi="Times New Roman" w:cs="Times New Roman"/>
+        </w:rPr>
+        <w:t>Gostner, R., Baldacci, B., Morine, M. J., &amp; Priami, C. (2015). Graphical modeling tools for systems biology. </w:t>
+      </w:r>
+      <w:r>
+        <w:rPr>
+          <w:rFonts w:ascii="Times New Roman" w:hAnsi="Times New Roman" w:cs="Times New Roman"/>
+          <w:i/>
+          <w:iCs/>
+        </w:rPr>
+        <w:t>ACM Computing Surveys (CSUR)</w:t>
+      </w:r>
+      <w:r>
+        <w:rPr>
+          <w:rFonts w:ascii="Times New Roman" w:hAnsi="Times New Roman" w:cs="Times New Roman"/>
+        </w:rPr>
+        <w:t>, </w:t>
+      </w:r>
+      <w:r>
+        <w:rPr>
+          <w:rFonts w:ascii="Times New Roman" w:hAnsi="Times New Roman" w:cs="Times New Roman"/>
+          <w:i/>
+          <w:iCs/>
+        </w:rPr>
+        <w:t>47</w:t>
+      </w:r>
+      <w:r>
+        <w:rPr>
+          <w:rFonts w:ascii="Times New Roman" w:hAnsi="Times New Roman" w:cs="Times New Roman"/>
+        </w:rPr>
+        <w:t>(2), 16.</w:t>
       </w:r>
       <w:r>
         <w:rPr>
@@ -497,111 +602,20 @@
         <w:rPr>
           <w:rFonts w:ascii="Times New Roman" w:hAnsi="Times New Roman" w:cs="Times New Roman"/>
         </w:rPr>
-        <w:t>10.1093/bioinformatics/btv557</w:t>
-      </w:r>
-    </w:p>
-    <w:p>
-      <w:pPr>
-        <w:rPr>
-          <w:rFonts w:ascii="Times New Roman" w:hAnsi="Times New Roman" w:cs="Times New Roman"/>
-        </w:rPr>
-      </w:pPr>
-      <w:r>
-        <w:rPr>
-          <w:rFonts w:ascii="Times New Roman" w:hAnsi="Times New Roman" w:cs="Times New Roman"/>
-        </w:rPr>
-        <w:lastRenderedPageBreak/>
-        <w:tab/>
-      </w:r>
-    </w:p>
-    <w:p>
-      <w:pPr>
-        <w:ind w:left="1440" w:hanging="1440"/>
-        <w:rPr>
-          <w:rFonts w:ascii="Times New Roman" w:hAnsi="Times New Roman" w:cs="Times New Roman"/>
-        </w:rPr>
-      </w:pPr>
-      <w:r>
-        <w:rPr>
-          <w:rFonts w:ascii="Times New Roman" w:hAnsi="Times New Roman" w:cs="Times New Roman"/>
-        </w:rPr>
-        <w:tab/>
-        <w:t xml:space="preserve">Cytoscape.js is an open-source graph library that we used within the GRNsight project. It provides algorithms for several different types of graph statistics and can also be used to create interactive graphs within web-browsers. Because one of my projects on the GRNsight project was beginning our graph statistics table, it will be important to mention and cite the library I used to create those statistics. As a side note, this paper was published with “visualisation” misspelled. </w:t>
-      </w:r>
-    </w:p>
-    <w:p>
-      <w:pPr>
-        <w:ind w:left="1440" w:hanging="1440"/>
-        <w:rPr>
-          <w:rFonts w:ascii="Times New Roman" w:hAnsi="Times New Roman" w:cs="Times New Roman"/>
-        </w:rPr>
-      </w:pPr>
-    </w:p>
-    <w:p>
-      <w:pPr>
-        <w:ind w:left="1440" w:hanging="1440"/>
-        <w:rPr>
-          <w:rFonts w:ascii="Times New Roman" w:hAnsi="Times New Roman" w:cs="Times New Roman"/>
-        </w:rPr>
-      </w:pPr>
-      <w:r>
-        <w:rPr>
-          <w:rFonts w:ascii="Times New Roman" w:hAnsi="Times New Roman" w:cs="Times New Roman"/>
-        </w:rPr>
-        <w:t>Gostner, R., Baldacci, B., Morine, M. J., &amp; Priami, C. (2015). Graphical modeling tools for systems biology. </w:t>
-      </w:r>
-      <w:r>
-        <w:rPr>
-          <w:rFonts w:ascii="Times New Roman" w:hAnsi="Times New Roman" w:cs="Times New Roman"/>
-          <w:i/>
-          <w:iCs/>
-        </w:rPr>
-        <w:t>ACM Computing Surveys (CSUR)</w:t>
-      </w:r>
-      <w:r>
-        <w:rPr>
-          <w:rFonts w:ascii="Times New Roman" w:hAnsi="Times New Roman" w:cs="Times New Roman"/>
-        </w:rPr>
-        <w:t>, </w:t>
-      </w:r>
-      <w:r>
-        <w:rPr>
-          <w:rFonts w:ascii="Times New Roman" w:hAnsi="Times New Roman" w:cs="Times New Roman"/>
-          <w:i/>
-          <w:iCs/>
-        </w:rPr>
-        <w:t>47</w:t>
-      </w:r>
-      <w:r>
-        <w:rPr>
-          <w:rFonts w:ascii="Times New Roman" w:hAnsi="Times New Roman" w:cs="Times New Roman"/>
-        </w:rPr>
-        <w:t>(2), 16.</w:t>
-      </w:r>
-      <w:r>
-        <w:rPr>
-          <w:rFonts w:ascii="Times New Roman" w:hAnsi="Times New Roman" w:cs="Times New Roman"/>
-        </w:rPr>
-        <w:t xml:space="preserve"> doi: </w:t>
-      </w:r>
-      <w:r>
-        <w:rPr>
-          <w:rFonts w:ascii="Times New Roman" w:hAnsi="Times New Roman" w:cs="Times New Roman"/>
-        </w:rPr>
         <w:t>10.1145/2633461</w:t>
       </w:r>
     </w:p>
     <w:p>
       <w:pPr>
-        <w:ind w:left="1440" w:hanging="1440"/>
-        <w:rPr>
-          <w:rFonts w:ascii="Times New Roman" w:hAnsi="Times New Roman" w:cs="Times New Roman"/>
-        </w:rPr>
-      </w:pPr>
-    </w:p>
-    <w:p>
-      <w:pPr>
-        <w:ind w:left="1440" w:hanging="1440"/>
+        <w:ind w:left="540" w:hanging="540"/>
+        <w:rPr>
+          <w:rFonts w:ascii="Times New Roman" w:hAnsi="Times New Roman" w:cs="Times New Roman"/>
+        </w:rPr>
+      </w:pPr>
+    </w:p>
+    <w:p>
+      <w:pPr>
+        <w:ind w:left="540" w:hanging="540"/>
         <w:rPr>
           <w:rFonts w:ascii="Times New Roman" w:hAnsi="Times New Roman" w:cs="Times New Roman"/>
         </w:rPr>
@@ -616,14 +630,15 @@
     </w:p>
     <w:p>
       <w:pPr>
-        <w:rPr>
-          <w:rFonts w:ascii="Times New Roman" w:hAnsi="Times New Roman" w:cs="Times New Roman"/>
-        </w:rPr>
-      </w:pPr>
-    </w:p>
-    <w:p>
-      <w:pPr>
-        <w:ind w:left="1440" w:hanging="1440"/>
+        <w:ind w:left="540" w:hanging="540"/>
+        <w:rPr>
+          <w:rFonts w:ascii="Times New Roman" w:hAnsi="Times New Roman" w:cs="Times New Roman"/>
+        </w:rPr>
+      </w:pPr>
+    </w:p>
+    <w:p>
+      <w:pPr>
+        <w:ind w:left="540" w:hanging="540"/>
         <w:rPr>
           <w:rFonts w:ascii="Times New Roman" w:hAnsi="Times New Roman" w:cs="Times New Roman"/>
         </w:rPr>
@@ -677,15 +692,15 @@
     </w:p>
     <w:p>
       <w:pPr>
-        <w:ind w:left="1440" w:hanging="1440"/>
-        <w:rPr>
-          <w:rFonts w:ascii="Times New Roman" w:hAnsi="Times New Roman" w:cs="Times New Roman"/>
-        </w:rPr>
-      </w:pPr>
-    </w:p>
-    <w:p>
-      <w:pPr>
-        <w:ind w:left="1440" w:hanging="1440"/>
+        <w:ind w:left="540" w:hanging="540"/>
+        <w:rPr>
+          <w:rFonts w:ascii="Times New Roman" w:hAnsi="Times New Roman" w:cs="Times New Roman"/>
+        </w:rPr>
+      </w:pPr>
+    </w:p>
+    <w:p>
+      <w:pPr>
+        <w:ind w:left="540" w:hanging="540"/>
         <w:rPr>
           <w:rFonts w:ascii="Times New Roman" w:hAnsi="Times New Roman" w:cs="Times New Roman"/>
         </w:rPr>
@@ -706,15 +721,15 @@
     </w:p>
     <w:p>
       <w:pPr>
-        <w:ind w:left="1440" w:hanging="1440"/>
-        <w:rPr>
-          <w:rFonts w:ascii="Times New Roman" w:hAnsi="Times New Roman" w:cs="Times New Roman"/>
-        </w:rPr>
-      </w:pPr>
-    </w:p>
-    <w:p>
-      <w:pPr>
-        <w:ind w:left="1440" w:hanging="1440"/>
+        <w:ind w:left="540" w:hanging="540"/>
+        <w:rPr>
+          <w:rFonts w:ascii="Times New Roman" w:hAnsi="Times New Roman" w:cs="Times New Roman"/>
+        </w:rPr>
+      </w:pPr>
+    </w:p>
+    <w:p>
+      <w:pPr>
+        <w:ind w:left="540" w:hanging="540"/>
         <w:rPr>
           <w:rFonts w:ascii="Times New Roman" w:hAnsi="Times New Roman" w:cs="Times New Roman"/>
         </w:rPr>
@@ -768,15 +783,15 @@
     </w:p>
     <w:p>
       <w:pPr>
-        <w:ind w:left="1440" w:hanging="1440"/>
-        <w:rPr>
-          <w:rFonts w:ascii="Times New Roman" w:hAnsi="Times New Roman" w:cs="Times New Roman"/>
-        </w:rPr>
-      </w:pPr>
-    </w:p>
-    <w:p>
-      <w:pPr>
-        <w:ind w:left="1440" w:hanging="1440"/>
+        <w:ind w:left="540" w:hanging="540"/>
+        <w:rPr>
+          <w:rFonts w:ascii="Times New Roman" w:hAnsi="Times New Roman" w:cs="Times New Roman"/>
+        </w:rPr>
+      </w:pPr>
+    </w:p>
+    <w:p>
+      <w:pPr>
+        <w:ind w:left="540" w:hanging="540"/>
         <w:rPr>
           <w:rFonts w:ascii="Times New Roman" w:hAnsi="Times New Roman" w:cs="Times New Roman"/>
         </w:rPr>
@@ -791,14 +806,15 @@
     </w:p>
     <w:p>
       <w:pPr>
-        <w:rPr>
-          <w:rFonts w:ascii="Times New Roman" w:hAnsi="Times New Roman" w:cs="Times New Roman"/>
-        </w:rPr>
-      </w:pPr>
-    </w:p>
-    <w:p>
-      <w:pPr>
-        <w:ind w:left="1440" w:hanging="1440"/>
+        <w:ind w:left="540" w:hanging="540"/>
+        <w:rPr>
+          <w:rFonts w:ascii="Times New Roman" w:hAnsi="Times New Roman" w:cs="Times New Roman"/>
+        </w:rPr>
+      </w:pPr>
+    </w:p>
+    <w:p>
+      <w:pPr>
+        <w:ind w:left="540" w:hanging="540"/>
         <w:rPr>
           <w:rFonts w:ascii="Times New Roman" w:hAnsi="Times New Roman" w:cs="Times New Roman"/>
         </w:rPr>
@@ -852,14 +868,15 @@
     </w:p>
     <w:p>
       <w:pPr>
-        <w:rPr>
-          <w:rFonts w:ascii="Times New Roman" w:hAnsi="Times New Roman" w:cs="Times New Roman"/>
-        </w:rPr>
-      </w:pPr>
-    </w:p>
-    <w:p>
-      <w:pPr>
-        <w:ind w:left="1440" w:hanging="1440"/>
+        <w:ind w:left="540" w:hanging="540"/>
+        <w:rPr>
+          <w:rFonts w:ascii="Times New Roman" w:hAnsi="Times New Roman" w:cs="Times New Roman"/>
+        </w:rPr>
+      </w:pPr>
+    </w:p>
+    <w:p>
+      <w:pPr>
+        <w:ind w:left="540" w:hanging="540"/>
         <w:rPr>
           <w:rFonts w:ascii="Times New Roman" w:hAnsi="Times New Roman" w:cs="Times New Roman"/>
         </w:rPr>
@@ -874,15 +891,15 @@
     </w:p>
     <w:p>
       <w:pPr>
-        <w:ind w:left="1440" w:hanging="1440"/>
-        <w:rPr>
-          <w:rFonts w:ascii="Times New Roman" w:hAnsi="Times New Roman" w:cs="Times New Roman"/>
-        </w:rPr>
-      </w:pPr>
-    </w:p>
-    <w:p>
-      <w:pPr>
-        <w:ind w:left="1440" w:hanging="1440"/>
+        <w:ind w:left="540" w:hanging="540"/>
+        <w:rPr>
+          <w:rFonts w:ascii="Times New Roman" w:hAnsi="Times New Roman" w:cs="Times New Roman"/>
+        </w:rPr>
+      </w:pPr>
+    </w:p>
+    <w:p>
+      <w:pPr>
+        <w:ind w:left="540" w:hanging="540"/>
         <w:rPr>
           <w:rFonts w:ascii="Times New Roman" w:hAnsi="Times New Roman" w:cs="Times New Roman"/>
         </w:rPr>
@@ -922,14 +939,15 @@
     </w:p>
     <w:p>
       <w:pPr>
-        <w:rPr>
-          <w:rFonts w:ascii="Times New Roman" w:hAnsi="Times New Roman" w:cs="Times New Roman"/>
-        </w:rPr>
-      </w:pPr>
-    </w:p>
-    <w:p>
-      <w:pPr>
-        <w:ind w:left="1440" w:hanging="1440"/>
+        <w:ind w:left="540" w:hanging="540"/>
+        <w:rPr>
+          <w:rFonts w:ascii="Times New Roman" w:hAnsi="Times New Roman" w:cs="Times New Roman"/>
+        </w:rPr>
+      </w:pPr>
+    </w:p>
+    <w:p>
+      <w:pPr>
+        <w:ind w:left="540" w:hanging="540"/>
         <w:rPr>
           <w:rFonts w:ascii="Times New Roman" w:hAnsi="Times New Roman" w:cs="Times New Roman"/>
         </w:rPr>
@@ -944,15 +962,15 @@
     </w:p>
     <w:p>
       <w:pPr>
-        <w:ind w:left="1440" w:hanging="1440"/>
-        <w:rPr>
-          <w:rFonts w:ascii="Times New Roman" w:hAnsi="Times New Roman" w:cs="Times New Roman"/>
-        </w:rPr>
-      </w:pPr>
-    </w:p>
-    <w:p>
-      <w:pPr>
-        <w:ind w:left="1440" w:hanging="1440"/>
+        <w:ind w:left="540" w:hanging="540"/>
+        <w:rPr>
+          <w:rFonts w:ascii="Times New Roman" w:hAnsi="Times New Roman" w:cs="Times New Roman"/>
+        </w:rPr>
+      </w:pPr>
+    </w:p>
+    <w:p>
+      <w:pPr>
+        <w:ind w:left="540" w:hanging="540"/>
         <w:rPr>
           <w:rFonts w:ascii="Times New Roman" w:hAnsi="Times New Roman" w:cs="Times New Roman"/>
         </w:rPr>
@@ -1012,15 +1030,15 @@
     </w:p>
     <w:p>
       <w:pPr>
-        <w:ind w:left="1440" w:hanging="1440"/>
-        <w:rPr>
-          <w:rFonts w:ascii="Times New Roman" w:hAnsi="Times New Roman" w:cs="Times New Roman"/>
-        </w:rPr>
-      </w:pPr>
-    </w:p>
-    <w:p>
-      <w:pPr>
-        <w:ind w:left="1440" w:hanging="1440"/>
+        <w:ind w:left="540" w:hanging="540"/>
+        <w:rPr>
+          <w:rFonts w:ascii="Times New Roman" w:hAnsi="Times New Roman" w:cs="Times New Roman"/>
+        </w:rPr>
+      </w:pPr>
+    </w:p>
+    <w:p>
+      <w:pPr>
+        <w:ind w:left="540" w:hanging="540"/>
         <w:rPr>
           <w:rFonts w:ascii="Times New Roman" w:hAnsi="Times New Roman" w:cs="Times New Roman"/>
         </w:rPr>
@@ -1035,15 +1053,15 @@
     </w:p>
     <w:p>
       <w:pPr>
-        <w:ind w:left="1440" w:hanging="1440"/>
-        <w:rPr>
-          <w:rFonts w:ascii="Times New Roman" w:hAnsi="Times New Roman" w:cs="Times New Roman"/>
-        </w:rPr>
-      </w:pPr>
-    </w:p>
-    <w:p>
-      <w:pPr>
-        <w:ind w:left="1440" w:hanging="1440"/>
+        <w:ind w:left="540" w:hanging="540"/>
+        <w:rPr>
+          <w:rFonts w:ascii="Times New Roman" w:hAnsi="Times New Roman" w:cs="Times New Roman"/>
+        </w:rPr>
+      </w:pPr>
+    </w:p>
+    <w:p>
+      <w:pPr>
+        <w:ind w:left="540" w:hanging="540"/>
         <w:rPr>
           <w:rFonts w:ascii="Times New Roman" w:hAnsi="Times New Roman" w:cs="Times New Roman"/>
         </w:rPr>
@@ -1097,14 +1115,15 @@
     </w:p>
     <w:p>
       <w:pPr>
-        <w:rPr>
-          <w:rFonts w:ascii="Times New Roman" w:hAnsi="Times New Roman" w:cs="Times New Roman"/>
-        </w:rPr>
-      </w:pPr>
-    </w:p>
-    <w:p>
-      <w:pPr>
-        <w:ind w:left="1440" w:hanging="1440"/>
+        <w:ind w:left="540" w:hanging="540"/>
+        <w:rPr>
+          <w:rFonts w:ascii="Times New Roman" w:hAnsi="Times New Roman" w:cs="Times New Roman"/>
+        </w:rPr>
+      </w:pPr>
+    </w:p>
+    <w:p>
+      <w:pPr>
+        <w:ind w:left="540" w:hanging="540"/>
         <w:rPr>
           <w:rFonts w:ascii="Times New Roman" w:hAnsi="Times New Roman" w:cs="Times New Roman"/>
         </w:rPr>
@@ -1119,15 +1138,15 @@
     </w:p>
     <w:p>
       <w:pPr>
-        <w:ind w:left="1440" w:hanging="1440"/>
-        <w:rPr>
-          <w:rFonts w:ascii="Times New Roman" w:hAnsi="Times New Roman" w:cs="Times New Roman"/>
-        </w:rPr>
-      </w:pPr>
-    </w:p>
-    <w:p>
-      <w:pPr>
-        <w:ind w:left="1440" w:hanging="1440"/>
+        <w:ind w:left="540" w:hanging="540"/>
+        <w:rPr>
+          <w:rFonts w:ascii="Times New Roman" w:hAnsi="Times New Roman" w:cs="Times New Roman"/>
+        </w:rPr>
+      </w:pPr>
+    </w:p>
+    <w:p>
+      <w:pPr>
+        <w:ind w:left="540" w:hanging="540"/>
         <w:rPr>
           <w:rFonts w:ascii="Times New Roman" w:hAnsi="Times New Roman" w:cs="Times New Roman"/>
         </w:rPr>
@@ -1181,15 +1200,15 @@
     </w:p>
     <w:p>
       <w:pPr>
-        <w:ind w:left="1440" w:hanging="1440"/>
-        <w:rPr>
-          <w:rFonts w:ascii="Times New Roman" w:hAnsi="Times New Roman" w:cs="Times New Roman"/>
-        </w:rPr>
-      </w:pPr>
-    </w:p>
-    <w:p>
-      <w:pPr>
-        <w:ind w:left="1440"/>
+        <w:ind w:left="540" w:hanging="540"/>
+        <w:rPr>
+          <w:rFonts w:ascii="Times New Roman" w:hAnsi="Times New Roman" w:cs="Times New Roman"/>
+        </w:rPr>
+      </w:pPr>
+    </w:p>
+    <w:p>
+      <w:pPr>
+        <w:ind w:left="540"/>
         <w:rPr>
           <w:rFonts w:ascii="Times New Roman" w:hAnsi="Times New Roman" w:cs="Times New Roman"/>
         </w:rPr>
@@ -1203,15 +1222,15 @@
     </w:p>
     <w:p>
       <w:pPr>
-        <w:ind w:left="1440"/>
-        <w:rPr>
-          <w:rFonts w:ascii="Times New Roman" w:hAnsi="Times New Roman" w:cs="Times New Roman"/>
-        </w:rPr>
-      </w:pPr>
-    </w:p>
-    <w:p>
-      <w:pPr>
-        <w:ind w:left="1440" w:hanging="1440"/>
+        <w:ind w:left="540" w:hanging="540"/>
+        <w:rPr>
+          <w:rFonts w:ascii="Times New Roman" w:hAnsi="Times New Roman" w:cs="Times New Roman"/>
+        </w:rPr>
+      </w:pPr>
+    </w:p>
+    <w:p>
+      <w:pPr>
+        <w:ind w:left="540" w:hanging="540"/>
         <w:rPr>
           <w:rFonts w:ascii="Times New Roman" w:hAnsi="Times New Roman" w:cs="Times New Roman"/>
         </w:rPr>
@@ -1271,15 +1290,15 @@
     </w:p>
     <w:p>
       <w:pPr>
-        <w:ind w:left="1440" w:hanging="1440"/>
-        <w:rPr>
-          <w:rFonts w:ascii="Times New Roman" w:hAnsi="Times New Roman" w:cs="Times New Roman"/>
-        </w:rPr>
-      </w:pPr>
-    </w:p>
-    <w:p>
-      <w:pPr>
-        <w:ind w:left="1440"/>
+        <w:ind w:left="540" w:hanging="540"/>
+        <w:rPr>
+          <w:rFonts w:ascii="Times New Roman" w:hAnsi="Times New Roman" w:cs="Times New Roman"/>
+        </w:rPr>
+      </w:pPr>
+    </w:p>
+    <w:p>
+      <w:pPr>
+        <w:ind w:left="540"/>
         <w:rPr>
           <w:rFonts w:ascii="Times New Roman" w:hAnsi="Times New Roman" w:cs="Times New Roman"/>
         </w:rPr>
@@ -1658,7 +1677,6 @@
   <w:style w:type="character" w:default="1" w:styleId="DefaultParagraphFont">
     <w:name w:val="Default Paragraph Font"/>
     <w:uiPriority w:val="1"/>
-    <w:semiHidden/>
     <w:unhideWhenUsed/>
   </w:style>
   <w:style w:type="table" w:default="1" w:styleId="TableNormal">
@@ -1905,7 +1923,6 @@
   <w:style w:type="character" w:default="1" w:styleId="DefaultParagraphFont">
     <w:name w:val="Default Paragraph Font"/>
     <w:uiPriority w:val="1"/>
-    <w:semiHidden/>
     <w:unhideWhenUsed/>
   </w:style>
   <w:style w:type="table" w:default="1" w:styleId="TableNormal">
@@ -2318,7 +2335,7 @@
 </file>
 
 <file path=customXml/itemProps1.xml><?xml version="1.0" encoding="utf-8"?>
-<ds:datastoreItem xmlns:ds="http://schemas.openxmlformats.org/officeDocument/2006/customXml" ds:itemID="{682CB25C-A32C-E84E-B21F-0E71134382DA}">
+<ds:datastoreItem xmlns:ds="http://schemas.openxmlformats.org/officeDocument/2006/customXml" ds:itemID="{FBF11314-DCE6-444B-A5D8-1AEE31D620B8}">
   <ds:schemaRefs>
     <ds:schemaRef ds:uri="http://schemas.openxmlformats.org/officeDocument/2006/bibliography"/>
   </ds:schemaRefs>

--- a/documents/reports/Varshneya-201601-AnnotatedBibliography.docx
+++ b/documents/reports/Varshneya-201601-AnnotatedBibliography.docx
@@ -318,134 +318,127 @@
           <w:rFonts w:ascii="Times New Roman" w:hAnsi="Times New Roman" w:cs="Times New Roman"/>
         </w:rPr>
       </w:pPr>
+    </w:p>
+    <w:p>
+      <w:pPr>
+        <w:ind w:left="540"/>
+        <w:rPr>
+          <w:rFonts w:ascii="Times New Roman" w:hAnsi="Times New Roman" w:cs="Times New Roman"/>
+        </w:rPr>
+      </w:pPr>
+      <w:r>
+        <w:rPr>
+          <w:rFonts w:ascii="Times New Roman" w:hAnsi="Times New Roman" w:cs="Times New Roman"/>
+        </w:rPr>
+        <w:t>Osprey is another software platform that creates visualizations of complex large-scale gene interaction networks. The program provides several options for user-defined interactions and customizations including node relaxation (similar to gravity in GRNsight), exports, and mouse-over functionality for more information. Osprey also takes advantage of other databases, such as Gene Ontology, to integrate additional information about the genes in the networks. Because I worked on hiding and showing weights, and because Osprey is another competitor of GRNsight, this paper is worth studying and mentioning.</w:t>
+      </w:r>
+    </w:p>
+    <w:p>
+      <w:pPr>
+        <w:ind w:left="540" w:hanging="540"/>
+        <w:rPr>
+          <w:rFonts w:ascii="Times New Roman" w:hAnsi="Times New Roman" w:cs="Times New Roman"/>
+        </w:rPr>
+      </w:pPr>
+    </w:p>
+    <w:p>
+      <w:pPr>
+        <w:ind w:left="540" w:hanging="540"/>
+        <w:rPr>
+          <w:rFonts w:ascii="Times New Roman" w:hAnsi="Times New Roman" w:cs="Times New Roman"/>
+        </w:rPr>
+      </w:pPr>
+      <w:r>
+        <w:rPr>
+          <w:rFonts w:ascii="Times New Roman" w:hAnsi="Times New Roman" w:cs="Times New Roman"/>
+        </w:rPr>
+        <w:t>Brown, P. O., &amp; Botstein, D. (1999). Exploring the new world of the genome with DNA microarrays. </w:t>
+      </w:r>
+      <w:r>
+        <w:rPr>
+          <w:rFonts w:ascii="Times New Roman" w:hAnsi="Times New Roman" w:cs="Times New Roman"/>
+          <w:i/>
+          <w:iCs/>
+        </w:rPr>
+        <w:t>Nature genetics</w:t>
+      </w:r>
+      <w:r>
+        <w:rPr>
+          <w:rFonts w:ascii="Times New Roman" w:hAnsi="Times New Roman" w:cs="Times New Roman"/>
+        </w:rPr>
+        <w:t>, </w:t>
+      </w:r>
+      <w:r>
+        <w:rPr>
+          <w:rFonts w:ascii="Times New Roman" w:hAnsi="Times New Roman" w:cs="Times New Roman"/>
+          <w:i/>
+          <w:iCs/>
+        </w:rPr>
+        <w:t>21</w:t>
+      </w:r>
+      <w:r>
+        <w:rPr>
+          <w:rFonts w:ascii="Times New Roman" w:hAnsi="Times New Roman" w:cs="Times New Roman"/>
+        </w:rPr>
+        <w:t>, 33-37.</w:t>
+      </w:r>
+      <w:r>
+        <w:rPr>
+          <w:rFonts w:ascii="Times New Roman" w:hAnsi="Times New Roman" w:cs="Times New Roman"/>
+        </w:rPr>
+        <w:t xml:space="preserve"> </w:t>
+      </w:r>
+      <w:r>
+        <w:rPr>
+          <w:rFonts w:ascii="Times New Roman" w:hAnsi="Times New Roman" w:cs="Times New Roman"/>
+        </w:rPr>
+        <w:t>doi:10.1038/4462</w:t>
+      </w:r>
+    </w:p>
+    <w:p>
+      <w:pPr>
+        <w:rPr>
+          <w:rFonts w:ascii="Times New Roman" w:hAnsi="Times New Roman" w:cs="Times New Roman"/>
+        </w:rPr>
+      </w:pPr>
+    </w:p>
+    <w:p>
+      <w:pPr>
+        <w:ind w:left="540" w:hanging="540"/>
+        <w:rPr>
+          <w:rFonts w:ascii="Times New Roman" w:hAnsi="Times New Roman" w:cs="Times New Roman"/>
+        </w:rPr>
+      </w:pPr>
+      <w:r>
+        <w:rPr>
+          <w:rFonts w:ascii="Times New Roman" w:hAnsi="Times New Roman" w:cs="Times New Roman"/>
+        </w:rPr>
+        <w:tab/>
+        <w:t>This paper analyzes the effectiveness and importance of using DNA microarrays when studying gene expression patterns</w:t>
+      </w:r>
+      <w:r>
+        <w:rPr>
+          <w:rFonts w:ascii="Times New Roman" w:hAnsi="Times New Roman" w:cs="Times New Roman"/>
+          <w:iCs/>
+        </w:rPr>
+        <w:t xml:space="preserve">. </w:t>
+      </w:r>
+      <w:r>
+        <w:rPr>
+          <w:rFonts w:ascii="Times New Roman" w:hAnsi="Times New Roman" w:cs="Times New Roman"/>
+          <w:iCs/>
+        </w:rPr>
+        <w:t xml:space="preserve">This paper highlights how complex and involved genomic exploration can be, as highlighted through the use of microarray data. Because of this complexity, </w:t>
+      </w:r>
+      <w:r>
+        <w:rPr>
+          <w:rFonts w:ascii="Times New Roman" w:hAnsi="Times New Roman" w:cs="Times New Roman"/>
+          <w:iCs/>
+        </w:rPr>
+        <w:t>other programs that make interpretation of this data easier are essential. Citing this article is beneficial to my paper because GRNsight uses microarray data, and addresses the complex nature of the data.</w:t>
+      </w:r>
       <w:bookmarkStart w:id="0" w:name="_GoBack"/>
       <w:bookmarkEnd w:id="0"/>
-    </w:p>
-    <w:p>
-      <w:pPr>
-        <w:ind w:left="540"/>
-        <w:rPr>
-          <w:rFonts w:ascii="Times New Roman" w:hAnsi="Times New Roman" w:cs="Times New Roman"/>
-        </w:rPr>
-      </w:pPr>
-      <w:r>
-        <w:rPr>
-          <w:rFonts w:ascii="Times New Roman" w:hAnsi="Times New Roman" w:cs="Times New Roman"/>
-        </w:rPr>
-        <w:t>Osprey is another software platform that creates visualizations of complex large-scale gene interaction networks. The program provides several options for user-defined interactions and customizations including node relaxation (similar to gravity in GRNsight), exports, and mouse-over functionality for more information. Osprey also takes advantage of other databases, such as Gene Ontology, to integrate additional information about the genes in the networks. Because I worked on hiding and showing weights, and because Osprey is another competitor of GRNsight, this paper is worth studying and mentioning.</w:t>
-      </w:r>
-    </w:p>
-    <w:p>
-      <w:pPr>
-        <w:ind w:left="540" w:hanging="540"/>
-        <w:rPr>
-          <w:rFonts w:ascii="Times New Roman" w:hAnsi="Times New Roman" w:cs="Times New Roman"/>
-        </w:rPr>
-      </w:pPr>
-    </w:p>
-    <w:p>
-      <w:pPr>
-        <w:ind w:left="540" w:hanging="540"/>
-        <w:rPr>
-          <w:rFonts w:ascii="Times New Roman" w:hAnsi="Times New Roman" w:cs="Times New Roman"/>
-        </w:rPr>
-      </w:pPr>
-      <w:r>
-        <w:rPr>
-          <w:rFonts w:ascii="Times New Roman" w:hAnsi="Times New Roman" w:cs="Times New Roman"/>
-        </w:rPr>
-        <w:t>DeRisi, J. L., Iyer, V. R., &amp; Brown, P. O. (1997). Exploring the metabolic and genetic control of gene expression on a genomic scale. </w:t>
-      </w:r>
-      <w:r>
-        <w:rPr>
-          <w:rFonts w:ascii="Times New Roman" w:hAnsi="Times New Roman" w:cs="Times New Roman"/>
-          <w:i/>
-          <w:iCs/>
-        </w:rPr>
-        <w:t>Science</w:t>
-      </w:r>
-      <w:r>
-        <w:rPr>
-          <w:rFonts w:ascii="Times New Roman" w:hAnsi="Times New Roman" w:cs="Times New Roman"/>
-        </w:rPr>
-        <w:t>, </w:t>
-      </w:r>
-      <w:r>
-        <w:rPr>
-          <w:rFonts w:ascii="Times New Roman" w:hAnsi="Times New Roman" w:cs="Times New Roman"/>
-          <w:i/>
-          <w:iCs/>
-        </w:rPr>
-        <w:t>278</w:t>
-      </w:r>
-      <w:r>
-        <w:rPr>
-          <w:rFonts w:ascii="Times New Roman" w:hAnsi="Times New Roman" w:cs="Times New Roman"/>
-        </w:rPr>
-        <w:t>(5338), 680-686.</w:t>
-      </w:r>
-      <w:r>
-        <w:rPr>
-          <w:rFonts w:ascii="Times New Roman" w:hAnsi="Times New Roman" w:cs="Times New Roman"/>
-        </w:rPr>
-        <w:t xml:space="preserve"> doi: </w:t>
-      </w:r>
-      <w:r>
-        <w:rPr>
-          <w:rFonts w:ascii="Times New Roman" w:hAnsi="Times New Roman" w:cs="Times New Roman"/>
-        </w:rPr>
-        <w:t>10.1126/science.278.5338.680</w:t>
-      </w:r>
-    </w:p>
-    <w:p>
-      <w:pPr>
-        <w:ind w:left="540" w:hanging="540"/>
-        <w:rPr>
-          <w:rFonts w:ascii="Times New Roman" w:hAnsi="Times New Roman" w:cs="Times New Roman"/>
-        </w:rPr>
-      </w:pPr>
-      <w:r>
-        <w:rPr>
-          <w:rFonts w:ascii="Times New Roman" w:hAnsi="Times New Roman" w:cs="Times New Roman"/>
-        </w:rPr>
-        <w:tab/>
-      </w:r>
-    </w:p>
-    <w:p>
-      <w:pPr>
-        <w:ind w:left="540" w:hanging="540"/>
-        <w:rPr>
-          <w:rFonts w:ascii="Times New Roman" w:hAnsi="Times New Roman" w:cs="Times New Roman"/>
-        </w:rPr>
-      </w:pPr>
-      <w:r>
-        <w:rPr>
-          <w:rFonts w:ascii="Times New Roman" w:hAnsi="Times New Roman" w:cs="Times New Roman"/>
-        </w:rPr>
-        <w:tab/>
-        <w:t xml:space="preserve">This paper analyzes the effectiveness and importance of using DNA microarrays when studying gene expression patterns. The researchers who wrote this paper also studied </w:t>
-      </w:r>
-      <w:r>
-        <w:rPr>
-          <w:rFonts w:ascii="Times New Roman" w:hAnsi="Times New Roman" w:cs="Times New Roman"/>
-          <w:i/>
-          <w:iCs/>
-        </w:rPr>
-        <w:t>Saccharomyces cerevisiae</w:t>
-      </w:r>
-      <w:r>
-        <w:rPr>
-          <w:rFonts w:ascii="Times New Roman" w:hAnsi="Times New Roman" w:cs="Times New Roman"/>
-          <w:iCs/>
-        </w:rPr>
-        <w:t>, and wrote about the processes they used to understand gene expression during the metabolic shift from fermentation to respiration. Because this paper finished on the importance of good analysis tools</w:t>
-      </w:r>
-      <w:r>
-        <w:rPr>
-          <w:rFonts w:ascii="Times New Roman" w:hAnsi="Times New Roman" w:cs="Times New Roman"/>
-        </w:rPr>
-        <w:t xml:space="preserve"> when interpreting microarray data, I plan on using this paper to set up the usefulness of visualization tools in general.</w:t>
-      </w:r>
     </w:p>
     <w:p>
       <w:pPr>
@@ -2335,7 +2328,7 @@
 </file>
 
 <file path=customXml/itemProps1.xml><?xml version="1.0" encoding="utf-8"?>
-<ds:datastoreItem xmlns:ds="http://schemas.openxmlformats.org/officeDocument/2006/customXml" ds:itemID="{FBF11314-DCE6-444B-A5D8-1AEE31D620B8}">
+<ds:datastoreItem xmlns:ds="http://schemas.openxmlformats.org/officeDocument/2006/customXml" ds:itemID="{25202899-7319-2C40-BB21-BEBF060D1E41}">
   <ds:schemaRefs>
     <ds:schemaRef ds:uri="http://schemas.openxmlformats.org/officeDocument/2006/bibliography"/>
   </ds:schemaRefs>
